--- a/documents/profile/krishna-profile.docx
+++ b/documents/profile/krishna-profile.docx
@@ -100,14 +100,6 @@
           <w:szCs w:val="24"/>
         </w:rPr>
         <w:t xml:space="preserve"> Engineer</w:t>
-      </w:r>
-      <w:r>
-        <w:rPr>
-          <w:rFonts w:asciiTheme="minorHAnsi" w:hAnsiTheme="minorHAnsi" w:cstheme="minorHAnsi"/>
-          <w:sz w:val="24"/>
-          <w:szCs w:val="24"/>
-        </w:rPr>
-        <w:t>.</w:t>
       </w:r>
     </w:p>
     <w:p>
@@ -1664,19 +1656,8 @@
           <w:sz w:val="20"/>
           <w:szCs w:val="20"/>
         </w:rPr>
-        <w:t xml:space="preserve">   </w:t>
-      </w:r>
-      <w:proofErr w:type="gramStart"/>
-      <w:r>
-        <w:rPr>
-          <w:rFonts w:asciiTheme="minorHAnsi" w:hAnsiTheme="minorHAnsi" w:cstheme="minorHAnsi"/>
-          <w:spacing w:val="-47"/>
-          <w:sz w:val="20"/>
-          <w:szCs w:val="20"/>
-        </w:rPr>
-        <w:t xml:space="preserve">  .</w:t>
-      </w:r>
-      <w:proofErr w:type="gramEnd"/>
+        <w:t xml:space="preserve">     .</w:t>
+      </w:r>
     </w:p>
     <w:p>
       <w:pPr>
@@ -2507,7 +2488,6 @@
         </w:rPr>
         <w:t xml:space="preserve">Data base: </w:t>
       </w:r>
-      <w:proofErr w:type="spellStart"/>
       <w:r>
         <w:rPr>
           <w:rFonts w:asciiTheme="minorHAnsi" w:hAnsiTheme="minorHAnsi" w:cstheme="minorHAnsi"/>
@@ -2516,7 +2496,6 @@
         </w:rPr>
         <w:t>Mysql</w:t>
       </w:r>
-      <w:proofErr w:type="spellEnd"/>
     </w:p>
     <w:p>
       <w:pPr>
@@ -2771,25 +2750,7 @@
           <w:sz w:val="20"/>
           <w:szCs w:val="20"/>
         </w:rPr>
-        <w:t xml:space="preserve">Optum Global Solutions </w:t>
-      </w:r>
-      <w:proofErr w:type="spellStart"/>
-      <w:r>
-        <w:rPr>
-          <w:rFonts w:asciiTheme="minorHAnsi" w:hAnsiTheme="minorHAnsi" w:cstheme="minorHAnsi"/>
-          <w:sz w:val="20"/>
-          <w:szCs w:val="20"/>
-        </w:rPr>
-        <w:t>pvt</w:t>
-      </w:r>
-      <w:proofErr w:type="spellEnd"/>
-      <w:r>
-        <w:rPr>
-          <w:rFonts w:asciiTheme="minorHAnsi" w:hAnsiTheme="minorHAnsi" w:cstheme="minorHAnsi"/>
-          <w:sz w:val="20"/>
-          <w:szCs w:val="20"/>
-        </w:rPr>
-        <w:t xml:space="preserve"> ltd| Hyderabad, India| July 2020- Aug 2022</w:t>
+        <w:t>Optum Global Solutions pvt ltd| Hyderabad, India| July 2020- Aug 2022</w:t>
       </w:r>
     </w:p>
     <w:p>
@@ -2938,41 +2899,13 @@
           </wp:anchor>
         </w:drawing>
       </w:r>
-      <w:proofErr w:type="spellStart"/>
-      <w:r>
-        <w:rPr>
-          <w:rFonts w:asciiTheme="minorHAnsi" w:hAnsiTheme="minorHAnsi" w:cstheme="minorHAnsi"/>
-          <w:sz w:val="20"/>
-          <w:szCs w:val="20"/>
-        </w:rPr>
-        <w:t>Datamatics</w:t>
-      </w:r>
-      <w:proofErr w:type="spellEnd"/>
-      <w:r>
-        <w:rPr>
-          <w:rFonts w:asciiTheme="minorHAnsi" w:hAnsiTheme="minorHAnsi" w:cstheme="minorHAnsi"/>
-          <w:sz w:val="20"/>
-          <w:szCs w:val="20"/>
-        </w:rPr>
-        <w:t xml:space="preserve"> Global Services </w:t>
-      </w:r>
-      <w:proofErr w:type="spellStart"/>
-      <w:r>
-        <w:rPr>
-          <w:rFonts w:asciiTheme="minorHAnsi" w:hAnsiTheme="minorHAnsi" w:cstheme="minorHAnsi"/>
-          <w:sz w:val="20"/>
-          <w:szCs w:val="20"/>
-        </w:rPr>
-        <w:t>pvt</w:t>
-      </w:r>
-      <w:proofErr w:type="spellEnd"/>
-      <w:r>
-        <w:rPr>
-          <w:rFonts w:asciiTheme="minorHAnsi" w:hAnsiTheme="minorHAnsi" w:cstheme="minorHAnsi"/>
-          <w:sz w:val="20"/>
-          <w:szCs w:val="20"/>
-        </w:rPr>
-        <w:t xml:space="preserve"> ltd | Mumbai, India | Oct 2014 – Apr 2018.</w:t>
+      <w:r>
+        <w:rPr>
+          <w:rFonts w:asciiTheme="minorHAnsi" w:hAnsiTheme="minorHAnsi" w:cstheme="minorHAnsi"/>
+          <w:sz w:val="20"/>
+          <w:szCs w:val="20"/>
+        </w:rPr>
+        <w:t>Datamatics Global Services pvt ltd | Mumbai, India | Oct 2014 – Apr 2018.</w:t>
       </w:r>
     </w:p>
     <w:p>
@@ -5600,7 +5533,6 @@
           <w:szCs w:val="20"/>
         </w:rPr>
       </w:pPr>
-      <w:proofErr w:type="spellStart"/>
       <w:r>
         <w:rPr>
           <w:rFonts w:asciiTheme="minorHAnsi" w:hAnsiTheme="minorHAnsi" w:cstheme="minorHAnsi"/>
@@ -5609,7 +5541,6 @@
         </w:rPr>
         <w:t>ProMIS</w:t>
       </w:r>
-      <w:proofErr w:type="spellEnd"/>
     </w:p>
     <w:p>
       <w:pPr>
@@ -5621,7 +5552,6 @@
           <w:szCs w:val="20"/>
         </w:rPr>
       </w:pPr>
-      <w:proofErr w:type="spellStart"/>
       <w:r>
         <w:rPr>
           <w:rFonts w:asciiTheme="minorHAnsi" w:hAnsiTheme="minorHAnsi" w:cstheme="minorHAnsi"/>
@@ -5629,17 +5559,7 @@
           <w:sz w:val="20"/>
           <w:szCs w:val="20"/>
         </w:rPr>
-        <w:t>Datamatics</w:t>
-      </w:r>
-      <w:proofErr w:type="spellEnd"/>
-      <w:r>
-        <w:rPr>
-          <w:rFonts w:asciiTheme="minorHAnsi" w:hAnsiTheme="minorHAnsi" w:cstheme="minorHAnsi"/>
-          <w:b/>
-          <w:sz w:val="20"/>
-          <w:szCs w:val="20"/>
-        </w:rPr>
-        <w:t xml:space="preserve"> Global</w:t>
+        <w:t>Datamatics Global</w:t>
       </w:r>
       <w:r>
         <w:rPr>
@@ -5743,23 +5663,13 @@
         </w:rPr>
         <w:t xml:space="preserve"> </w:t>
       </w:r>
-      <w:proofErr w:type="spellStart"/>
-      <w:r>
-        <w:rPr>
-          <w:rFonts w:asciiTheme="minorHAnsi" w:hAnsiTheme="minorHAnsi" w:cstheme="minorHAnsi"/>
-          <w:sz w:val="20"/>
-          <w:szCs w:val="20"/>
-        </w:rPr>
-        <w:t>ProMIS</w:t>
-      </w:r>
-      <w:proofErr w:type="spellEnd"/>
-      <w:r>
-        <w:rPr>
-          <w:rFonts w:asciiTheme="minorHAnsi" w:hAnsiTheme="minorHAnsi" w:cstheme="minorHAnsi"/>
-          <w:sz w:val="20"/>
-          <w:szCs w:val="20"/>
-        </w:rPr>
-        <w:t xml:space="preserve"> implies Project Management Information System is a project</w:t>
+      <w:r>
+        <w:rPr>
+          <w:rFonts w:asciiTheme="minorHAnsi" w:hAnsiTheme="minorHAnsi" w:cstheme="minorHAnsi"/>
+          <w:sz w:val="20"/>
+          <w:szCs w:val="20"/>
+        </w:rPr>
+        <w:t>ProMIS implies Project Management Information System is a project</w:t>
       </w:r>
       <w:r>
         <w:rPr>
@@ -7019,6 +6929,7 @@
   <w:style w:type="character" w:default="1" w:styleId="DefaultParagraphFont">
     <w:name w:val="Default Paragraph Font"/>
     <w:uiPriority w:val="1"/>
+    <w:semiHidden/>
     <w:unhideWhenUsed/>
   </w:style>
   <w:style w:type="table" w:default="1" w:styleId="TableNormal">
